--- a/Báo cáo Project 2.docx
+++ b/Báo cáo Project 2.docx
@@ -2,160 +2,7 @@
 <file path=word/document.xml><?xml version="1.0" encoding="utf-8"?>
 <w:document xmlns:wpc="http://schemas.microsoft.com/office/word/2010/wordprocessingCanvas" xmlns:cx="http://schemas.microsoft.com/office/drawing/2014/chartex" xmlns:cx1="http://schemas.microsoft.com/office/drawing/2015/9/8/chartex" xmlns:cx2="http://schemas.microsoft.com/office/drawing/2015/10/21/chartex" xmlns:cx3="http://schemas.microsoft.com/office/drawing/2016/5/9/chartex" xmlns:cx4="http://schemas.microsoft.com/office/drawing/2016/5/10/chartex" xmlns:cx5="http://schemas.microsoft.com/office/drawing/2016/5/11/chartex" xmlns:cx6="http://schemas.microsoft.com/office/drawing/2016/5/12/chartex" xmlns:cx7="http://schemas.microsoft.com/office/drawing/2016/5/13/chartex" xmlns:cx8="http://schemas.microsoft.com/office/drawing/2016/5/14/chartex" xmlns:mc="http://schemas.openxmlformats.org/markup-compatibility/2006" xmlns:aink="http://schemas.microsoft.com/office/drawing/2016/ink" xmlns:am3d="http://schemas.microsoft.com/office/drawing/2017/model3d" xmlns:o="urn:schemas-microsoft-com:office:office" xmlns:r="http://schemas.openxmlformats.org/officeDocument/2006/relationships" xmlns:m="http://schemas.openxmlformats.org/officeDocument/2006/math" xmlns:v="urn:schemas-microsoft-com:vml" xmlns:wp14="http://schemas.microsoft.com/office/word/2010/wordprocessingDrawing" xmlns:wp="http://schemas.openxmlformats.org/drawingml/2006/wordprocessingDrawing" xmlns:w10="urn:schemas-microsoft-com:office:word" xmlns:w="http://schemas.openxmlformats.org/wordprocessingml/2006/main" xmlns:w14="http://schemas.microsoft.com/office/word/2010/wordml" xmlns:w15="http://schemas.microsoft.com/office/word/2012/wordml" xmlns:w16cex="http://schemas.microsoft.com/office/word/2018/wordml/cex" xmlns:w16cid="http://schemas.microsoft.com/office/word/2016/wordml/cid" xmlns:w16="http://schemas.microsoft.com/office/word/2018/wordml" xmlns:w16sdtdh="http://schemas.microsoft.com/office/word/2020/wordml/sdtdatahash" xmlns:w16se="http://schemas.microsoft.com/office/word/2015/wordml/symex" xmlns:wpg="http://schemas.microsoft.com/office/word/2010/wordprocessingGroup" xmlns:wpi="http://schemas.microsoft.com/office/word/2010/wordprocessingInk" xmlns:wne="http://schemas.microsoft.com/office/word/2006/wordml" xmlns:wps="http://schemas.microsoft.com/office/word/2010/wordprocessingShape" mc:Ignorable="w14 w15 w16se w16cid w16 w16cex w16sdtdh wp14">
   <w:body>
-    <w:p>
-      <w:pPr>
-        <w:rPr>
-          <w:rFonts w:ascii="Times New Roman" w:hAnsi="Times New Roman" w:cs="Times New Roman"/>
-        </w:rPr>
-      </w:pPr>
-      <w:r>
-        <w:rPr>
-          <w:rFonts w:ascii="Times New Roman" w:hAnsi="Times New Roman" w:cs="Times New Roman"/>
-        </w:rPr>
-        <w:t>Báo cáo Project 2</w:t>
-      </w:r>
-    </w:p>
-    <w:p>
-      <w:pPr>
-        <w:spacing w:after="0" w:line="240" w:lineRule="auto"/>
-        <w:rPr>
-          <w:rFonts w:ascii="Times New Roman" w:eastAsia="Times New Roman" w:hAnsi="Times New Roman" w:cs="Times New Roman"/>
-          <w:color w:val="000000"/>
-        </w:rPr>
-      </w:pPr>
-      <w:r>
-        <w:rPr>
-          <w:rFonts w:ascii="Times New Roman" w:eastAsia="Times New Roman" w:hAnsi="Times New Roman" w:cs="Times New Roman"/>
-          <w:color w:val="000000"/>
-        </w:rPr>
-        <w:t>Phát hiện đối tượng sử dụng đặc trưng cục bộ.</w:t>
-      </w:r>
-    </w:p>
-    <w:p>
-      <w:pPr>
-        <w:spacing w:after="0" w:line="240" w:lineRule="auto"/>
-        <w:rPr>
-          <w:rFonts w:ascii="Times New Roman" w:eastAsia="Times New Roman" w:hAnsi="Times New Roman" w:cs="Times New Roman"/>
-          <w:color w:val="000000"/>
-        </w:rPr>
-      </w:pPr>
-    </w:p>
-    <w:p>
-      <w:pPr>
-        <w:rPr>
-          <w:lang w:val="vi-VN"/>
-        </w:rPr>
-      </w:pPr>
-      <w:r>
-        <w:t>K</w:t>
-      </w:r>
-      <w:r>
-        <w:rPr>
-          <w:lang w:val="vi-VN"/>
-        </w:rPr>
-        <w:t>ết quả khi sử dụng với SIFT và homography</w:t>
-      </w:r>
-    </w:p>
-    <w:p>
-      <w:pPr>
-        <w:rPr>
-          <w:lang w:val="vi-VN"/>
-        </w:rPr>
-      </w:pPr>
-    </w:p>
-    <w:p>
-      <w:pPr>
-        <w:rPr>
-          <w:lang w:val="vi-VN"/>
-        </w:rPr>
-      </w:pPr>
-    </w:p>
-    <w:p>
-      <w:pPr>
-        <w:rPr>
-          <w:lang w:val="vi-VN"/>
-        </w:rPr>
-      </w:pPr>
-    </w:p>
-    <w:p>
-      <w:pPr>
-        <w:rPr>
-          <w:lang w:val="vi-VN"/>
-        </w:rPr>
-      </w:pPr>
-    </w:p>
-    <w:p>
-      <w:pPr>
-        <w:rPr>
-          <w:lang w:val="vi-VN"/>
-        </w:rPr>
-      </w:pPr>
-    </w:p>
-    <w:p>
-      <w:pPr>
-        <w:rPr>
-          <w:lang w:val="vi-VN"/>
-        </w:rPr>
-      </w:pPr>
-    </w:p>
-    <w:p>
-      <w:pPr>
-        <w:rPr>
-          <w:lang w:val="vi-VN"/>
-        </w:rPr>
-      </w:pPr>
-    </w:p>
-    <w:p>
-      <w:pPr>
-        <w:rPr>
-          <w:lang w:val="vi-VN"/>
-        </w:rPr>
-      </w:pPr>
-    </w:p>
-    <w:p>
-      <w:pPr>
-        <w:rPr>
-          <w:lang w:val="vi-VN"/>
-        </w:rPr>
-      </w:pPr>
-    </w:p>
-    <w:p>
-      <w:pPr>
-        <w:ind w:firstLine="720"/>
-        <w:rPr>
-          <w:lang w:val="vi-VN"/>
-        </w:rPr>
-      </w:pPr>
-    </w:p>
-    <w:p>
-      <w:pPr>
-        <w:rPr>
-          <w:lang w:val="vi-VN"/>
-        </w:rPr>
-      </w:pPr>
-      <w:r>
-        <w:rPr>
-          <w:lang w:val="vi-VN"/>
-        </w:rPr>
-        <w:br w:type="textWrapping" w:clear="all"/>
-      </w:r>
-    </w:p>
-    <w:p>
-      <w:pPr>
-        <w:rPr>
-          <w:lang w:val="vi-VN"/>
-        </w:rPr>
-      </w:pPr>
-    </w:p>
-    <w:p>
-      <w:pPr>
-        <w:spacing w:after="0" w:line="240" w:lineRule="auto"/>
-        <w:rPr>
-          <w:rFonts w:ascii="Times New Roman" w:eastAsia="Times New Roman" w:hAnsi="Times New Roman" w:cs="Times New Roman"/>
-          <w:color w:val="000000"/>
-        </w:rPr>
-      </w:pPr>
-    </w:p>
+    <w:p/>
     <w:sectPr>
       <w:pgSz w:w="12240" w:h="15840"/>
       <w:pgMar w:top="1440" w:right="1440" w:bottom="1440" w:left="1440" w:header="720" w:footer="720" w:gutter="0"/>
@@ -169,6 +16,120 @@
 <file path=word/numbering.xml><?xml version="1.0" encoding="utf-8"?>
 <w:numbering xmlns:wpc="http://schemas.microsoft.com/office/word/2010/wordprocessingCanvas" xmlns:cx="http://schemas.microsoft.com/office/drawing/2014/chartex" xmlns:cx1="http://schemas.microsoft.com/office/drawing/2015/9/8/chartex" xmlns:cx2="http://schemas.microsoft.com/office/drawing/2015/10/21/chartex" xmlns:cx3="http://schemas.microsoft.com/office/drawing/2016/5/9/chartex" xmlns:cx4="http://schemas.microsoft.com/office/drawing/2016/5/10/chartex" xmlns:cx5="http://schemas.microsoft.com/office/drawing/2016/5/11/chartex" xmlns:cx6="http://schemas.microsoft.com/office/drawing/2016/5/12/chartex" xmlns:cx7="http://schemas.microsoft.com/office/drawing/2016/5/13/chartex" xmlns:cx8="http://schemas.microsoft.com/office/drawing/2016/5/14/chartex" xmlns:mc="http://schemas.openxmlformats.org/markup-compatibility/2006" xmlns:aink="http://schemas.microsoft.com/office/drawing/2016/ink" xmlns:am3d="http://schemas.microsoft.com/office/drawing/2017/model3d" xmlns:o="urn:schemas-microsoft-com:office:office" xmlns:r="http://schemas.openxmlformats.org/officeDocument/2006/relationships" xmlns:m="http://schemas.openxmlformats.org/officeDocument/2006/math" xmlns:v="urn:schemas-microsoft-com:vml" xmlns:wp14="http://schemas.microsoft.com/office/word/2010/wordprocessingDrawing" xmlns:wp="http://schemas.openxmlformats.org/drawingml/2006/wordprocessingDrawing" xmlns:w10="urn:schemas-microsoft-com:office:word" xmlns:w="http://schemas.openxmlformats.org/wordprocessingml/2006/main" xmlns:w14="http://schemas.microsoft.com/office/word/2010/wordml" xmlns:w15="http://schemas.microsoft.com/office/word/2012/wordml" xmlns:w16cex="http://schemas.microsoft.com/office/word/2018/wordml/cex" xmlns:w16cid="http://schemas.microsoft.com/office/word/2016/wordml/cid" xmlns:w16="http://schemas.microsoft.com/office/word/2018/wordml" xmlns:w16sdtdh="http://schemas.microsoft.com/office/word/2020/wordml/sdtdatahash" xmlns:w16se="http://schemas.microsoft.com/office/word/2015/wordml/symex" xmlns:wpg="http://schemas.microsoft.com/office/word/2010/wordprocessingGroup" xmlns:wpi="http://schemas.microsoft.com/office/word/2010/wordprocessingInk" xmlns:wne="http://schemas.microsoft.com/office/word/2006/wordml" xmlns:wps="http://schemas.microsoft.com/office/word/2010/wordprocessingShape" mc:Ignorable="w14 w15 w16se w16cid w16 w16cex w16sdtdh wp14">
   <w:abstractNum w:abstractNumId="0" w15:restartNumberingAfterBreak="0">
+    <w:nsid w:val="53923EC5"/>
+    <w:multiLevelType w:val="hybridMultilevel"/>
+    <w:tmpl w:val="BD424532"/>
+    <w:lvl w:ilvl="0" w:tplc="90A81E16">
+      <w:start w:val="5"/>
+      <w:numFmt w:val="bullet"/>
+      <w:lvlText w:val="-"/>
+      <w:lvlJc w:val="left"/>
+      <w:pPr>
+        <w:ind w:left="720" w:hanging="360"/>
+      </w:pPr>
+      <w:rPr>
+        <w:rFonts w:ascii="Times New Roman" w:eastAsiaTheme="minorHAnsi" w:hAnsi="Times New Roman" w:cs="Times New Roman" w:hint="default"/>
+        <w:color w:val="auto"/>
+      </w:rPr>
+    </w:lvl>
+    <w:lvl w:ilvl="1" w:tplc="04090003" w:tentative="1">
+      <w:start w:val="1"/>
+      <w:numFmt w:val="bullet"/>
+      <w:lvlText w:val="o"/>
+      <w:lvlJc w:val="left"/>
+      <w:pPr>
+        <w:ind w:left="1440" w:hanging="360"/>
+      </w:pPr>
+      <w:rPr>
+        <w:rFonts w:ascii="Courier New" w:hAnsi="Courier New" w:cs="Courier New" w:hint="default"/>
+      </w:rPr>
+    </w:lvl>
+    <w:lvl w:ilvl="2" w:tplc="04090005" w:tentative="1">
+      <w:start w:val="1"/>
+      <w:numFmt w:val="bullet"/>
+      <w:lvlText w:val=""/>
+      <w:lvlJc w:val="left"/>
+      <w:pPr>
+        <w:ind w:left="2160" w:hanging="360"/>
+      </w:pPr>
+      <w:rPr>
+        <w:rFonts w:ascii="Wingdings" w:hAnsi="Wingdings" w:hint="default"/>
+      </w:rPr>
+    </w:lvl>
+    <w:lvl w:ilvl="3" w:tplc="04090001" w:tentative="1">
+      <w:start w:val="1"/>
+      <w:numFmt w:val="bullet"/>
+      <w:lvlText w:val=""/>
+      <w:lvlJc w:val="left"/>
+      <w:pPr>
+        <w:ind w:left="2880" w:hanging="360"/>
+      </w:pPr>
+      <w:rPr>
+        <w:rFonts w:ascii="Symbol" w:hAnsi="Symbol" w:hint="default"/>
+      </w:rPr>
+    </w:lvl>
+    <w:lvl w:ilvl="4" w:tplc="04090003" w:tentative="1">
+      <w:start w:val="1"/>
+      <w:numFmt w:val="bullet"/>
+      <w:lvlText w:val="o"/>
+      <w:lvlJc w:val="left"/>
+      <w:pPr>
+        <w:ind w:left="3600" w:hanging="360"/>
+      </w:pPr>
+      <w:rPr>
+        <w:rFonts w:ascii="Courier New" w:hAnsi="Courier New" w:cs="Courier New" w:hint="default"/>
+      </w:rPr>
+    </w:lvl>
+    <w:lvl w:ilvl="5" w:tplc="04090005" w:tentative="1">
+      <w:start w:val="1"/>
+      <w:numFmt w:val="bullet"/>
+      <w:lvlText w:val=""/>
+      <w:lvlJc w:val="left"/>
+      <w:pPr>
+        <w:ind w:left="4320" w:hanging="360"/>
+      </w:pPr>
+      <w:rPr>
+        <w:rFonts w:ascii="Wingdings" w:hAnsi="Wingdings" w:hint="default"/>
+      </w:rPr>
+    </w:lvl>
+    <w:lvl w:ilvl="6" w:tplc="04090001" w:tentative="1">
+      <w:start w:val="1"/>
+      <w:numFmt w:val="bullet"/>
+      <w:lvlText w:val=""/>
+      <w:lvlJc w:val="left"/>
+      <w:pPr>
+        <w:ind w:left="5040" w:hanging="360"/>
+      </w:pPr>
+      <w:rPr>
+        <w:rFonts w:ascii="Symbol" w:hAnsi="Symbol" w:hint="default"/>
+      </w:rPr>
+    </w:lvl>
+    <w:lvl w:ilvl="7" w:tplc="04090003" w:tentative="1">
+      <w:start w:val="1"/>
+      <w:numFmt w:val="bullet"/>
+      <w:lvlText w:val="o"/>
+      <w:lvlJc w:val="left"/>
+      <w:pPr>
+        <w:ind w:left="5760" w:hanging="360"/>
+      </w:pPr>
+      <w:rPr>
+        <w:rFonts w:ascii="Courier New" w:hAnsi="Courier New" w:cs="Courier New" w:hint="default"/>
+      </w:rPr>
+    </w:lvl>
+    <w:lvl w:ilvl="8" w:tplc="04090005" w:tentative="1">
+      <w:start w:val="1"/>
+      <w:numFmt w:val="bullet"/>
+      <w:lvlText w:val=""/>
+      <w:lvlJc w:val="left"/>
+      <w:pPr>
+        <w:ind w:left="6480" w:hanging="360"/>
+      </w:pPr>
+      <w:rPr>
+        <w:rFonts w:ascii="Wingdings" w:hAnsi="Wingdings" w:hint="default"/>
+      </w:rPr>
+    </w:lvl>
+  </w:abstractNum>
+  <w:abstractNum w:abstractNumId="1" w15:restartNumberingAfterBreak="0">
     <w:nsid w:val="54186CBD"/>
     <w:multiLevelType w:val="hybridMultilevel"/>
     <w:tmpl w:val="AE00E534"/>
@@ -254,7 +215,233 @@
       </w:pPr>
     </w:lvl>
   </w:abstractNum>
-  <w:abstractNum w:abstractNumId="1" w15:restartNumberingAfterBreak="0">
+  <w:abstractNum w:abstractNumId="2" w15:restartNumberingAfterBreak="0">
+    <w:nsid w:val="5DD74B41"/>
+    <w:multiLevelType w:val="multilevel"/>
+    <w:tmpl w:val="0409001F"/>
+    <w:lvl w:ilvl="0">
+      <w:start w:val="1"/>
+      <w:numFmt w:val="decimal"/>
+      <w:lvlText w:val="%1."/>
+      <w:lvlJc w:val="left"/>
+      <w:pPr>
+        <w:ind w:left="360" w:hanging="360"/>
+      </w:pPr>
+      <w:rPr>
+        <w:rFonts w:hint="default"/>
+      </w:rPr>
+    </w:lvl>
+    <w:lvl w:ilvl="1">
+      <w:start w:val="1"/>
+      <w:numFmt w:val="decimal"/>
+      <w:lvlText w:val="%1.%2."/>
+      <w:lvlJc w:val="left"/>
+      <w:pPr>
+        <w:ind w:left="792" w:hanging="432"/>
+      </w:pPr>
+      <w:rPr>
+        <w:rFonts w:hint="default"/>
+      </w:rPr>
+    </w:lvl>
+    <w:lvl w:ilvl="2">
+      <w:start w:val="1"/>
+      <w:numFmt w:val="decimal"/>
+      <w:lvlText w:val="%1.%2.%3."/>
+      <w:lvlJc w:val="left"/>
+      <w:pPr>
+        <w:ind w:left="1224" w:hanging="504"/>
+      </w:pPr>
+      <w:rPr>
+        <w:rFonts w:hint="default"/>
+      </w:rPr>
+    </w:lvl>
+    <w:lvl w:ilvl="3">
+      <w:start w:val="1"/>
+      <w:numFmt w:val="decimal"/>
+      <w:lvlText w:val="%1.%2.%3.%4."/>
+      <w:lvlJc w:val="left"/>
+      <w:pPr>
+        <w:ind w:left="1728" w:hanging="648"/>
+      </w:pPr>
+      <w:rPr>
+        <w:rFonts w:hint="default"/>
+      </w:rPr>
+    </w:lvl>
+    <w:lvl w:ilvl="4">
+      <w:start w:val="1"/>
+      <w:numFmt w:val="decimal"/>
+      <w:lvlText w:val="%1.%2.%3.%4.%5."/>
+      <w:lvlJc w:val="left"/>
+      <w:pPr>
+        <w:ind w:left="2232" w:hanging="792"/>
+      </w:pPr>
+      <w:rPr>
+        <w:rFonts w:hint="default"/>
+      </w:rPr>
+    </w:lvl>
+    <w:lvl w:ilvl="5">
+      <w:start w:val="1"/>
+      <w:numFmt w:val="decimal"/>
+      <w:lvlText w:val="%1.%2.%3.%4.%5.%6."/>
+      <w:lvlJc w:val="left"/>
+      <w:pPr>
+        <w:ind w:left="2736" w:hanging="936"/>
+      </w:pPr>
+      <w:rPr>
+        <w:rFonts w:hint="default"/>
+      </w:rPr>
+    </w:lvl>
+    <w:lvl w:ilvl="6">
+      <w:start w:val="1"/>
+      <w:numFmt w:val="decimal"/>
+      <w:lvlText w:val="%1.%2.%3.%4.%5.%6.%7."/>
+      <w:lvlJc w:val="left"/>
+      <w:pPr>
+        <w:ind w:left="3240" w:hanging="1080"/>
+      </w:pPr>
+      <w:rPr>
+        <w:rFonts w:hint="default"/>
+      </w:rPr>
+    </w:lvl>
+    <w:lvl w:ilvl="7">
+      <w:start w:val="1"/>
+      <w:numFmt w:val="decimal"/>
+      <w:lvlText w:val="%1.%2.%3.%4.%5.%6.%7.%8."/>
+      <w:lvlJc w:val="left"/>
+      <w:pPr>
+        <w:ind w:left="3744" w:hanging="1224"/>
+      </w:pPr>
+      <w:rPr>
+        <w:rFonts w:hint="default"/>
+      </w:rPr>
+    </w:lvl>
+    <w:lvl w:ilvl="8">
+      <w:start w:val="1"/>
+      <w:numFmt w:val="decimal"/>
+      <w:lvlText w:val="%1.%2.%3.%4.%5.%6.%7.%8.%9."/>
+      <w:lvlJc w:val="left"/>
+      <w:pPr>
+        <w:ind w:left="4320" w:hanging="1440"/>
+      </w:pPr>
+      <w:rPr>
+        <w:rFonts w:hint="default"/>
+      </w:rPr>
+    </w:lvl>
+  </w:abstractNum>
+  <w:abstractNum w:abstractNumId="3" w15:restartNumberingAfterBreak="0">
+    <w:nsid w:val="73CD4662"/>
+    <w:multiLevelType w:val="hybridMultilevel"/>
+    <w:tmpl w:val="942031F8"/>
+    <w:lvl w:ilvl="0" w:tplc="008C43A6">
+      <w:start w:val="5"/>
+      <w:numFmt w:val="bullet"/>
+      <w:lvlText w:val="-"/>
+      <w:lvlJc w:val="left"/>
+      <w:pPr>
+        <w:ind w:left="720" w:hanging="360"/>
+      </w:pPr>
+      <w:rPr>
+        <w:rFonts w:ascii="Times New Roman" w:eastAsia="Times New Roman" w:hAnsi="Times New Roman" w:cs="Times New Roman" w:hint="default"/>
+      </w:rPr>
+    </w:lvl>
+    <w:lvl w:ilvl="1" w:tplc="04090003" w:tentative="1">
+      <w:start w:val="1"/>
+      <w:numFmt w:val="bullet"/>
+      <w:lvlText w:val="o"/>
+      <w:lvlJc w:val="left"/>
+      <w:pPr>
+        <w:ind w:left="1440" w:hanging="360"/>
+      </w:pPr>
+      <w:rPr>
+        <w:rFonts w:ascii="Courier New" w:hAnsi="Courier New" w:cs="Courier New" w:hint="default"/>
+      </w:rPr>
+    </w:lvl>
+    <w:lvl w:ilvl="2" w:tplc="04090005" w:tentative="1">
+      <w:start w:val="1"/>
+      <w:numFmt w:val="bullet"/>
+      <w:lvlText w:val=""/>
+      <w:lvlJc w:val="left"/>
+      <w:pPr>
+        <w:ind w:left="2160" w:hanging="360"/>
+      </w:pPr>
+      <w:rPr>
+        <w:rFonts w:ascii="Wingdings" w:hAnsi="Wingdings" w:hint="default"/>
+      </w:rPr>
+    </w:lvl>
+    <w:lvl w:ilvl="3" w:tplc="04090001" w:tentative="1">
+      <w:start w:val="1"/>
+      <w:numFmt w:val="bullet"/>
+      <w:lvlText w:val=""/>
+      <w:lvlJc w:val="left"/>
+      <w:pPr>
+        <w:ind w:left="2880" w:hanging="360"/>
+      </w:pPr>
+      <w:rPr>
+        <w:rFonts w:ascii="Symbol" w:hAnsi="Symbol" w:hint="default"/>
+      </w:rPr>
+    </w:lvl>
+    <w:lvl w:ilvl="4" w:tplc="04090003" w:tentative="1">
+      <w:start w:val="1"/>
+      <w:numFmt w:val="bullet"/>
+      <w:lvlText w:val="o"/>
+      <w:lvlJc w:val="left"/>
+      <w:pPr>
+        <w:ind w:left="3600" w:hanging="360"/>
+      </w:pPr>
+      <w:rPr>
+        <w:rFonts w:ascii="Courier New" w:hAnsi="Courier New" w:cs="Courier New" w:hint="default"/>
+      </w:rPr>
+    </w:lvl>
+    <w:lvl w:ilvl="5" w:tplc="04090005" w:tentative="1">
+      <w:start w:val="1"/>
+      <w:numFmt w:val="bullet"/>
+      <w:lvlText w:val=""/>
+      <w:lvlJc w:val="left"/>
+      <w:pPr>
+        <w:ind w:left="4320" w:hanging="360"/>
+      </w:pPr>
+      <w:rPr>
+        <w:rFonts w:ascii="Wingdings" w:hAnsi="Wingdings" w:hint="default"/>
+      </w:rPr>
+    </w:lvl>
+    <w:lvl w:ilvl="6" w:tplc="04090001" w:tentative="1">
+      <w:start w:val="1"/>
+      <w:numFmt w:val="bullet"/>
+      <w:lvlText w:val=""/>
+      <w:lvlJc w:val="left"/>
+      <w:pPr>
+        <w:ind w:left="5040" w:hanging="360"/>
+      </w:pPr>
+      <w:rPr>
+        <w:rFonts w:ascii="Symbol" w:hAnsi="Symbol" w:hint="default"/>
+      </w:rPr>
+    </w:lvl>
+    <w:lvl w:ilvl="7" w:tplc="04090003" w:tentative="1">
+      <w:start w:val="1"/>
+      <w:numFmt w:val="bullet"/>
+      <w:lvlText w:val="o"/>
+      <w:lvlJc w:val="left"/>
+      <w:pPr>
+        <w:ind w:left="5760" w:hanging="360"/>
+      </w:pPr>
+      <w:rPr>
+        <w:rFonts w:ascii="Courier New" w:hAnsi="Courier New" w:cs="Courier New" w:hint="default"/>
+      </w:rPr>
+    </w:lvl>
+    <w:lvl w:ilvl="8" w:tplc="04090005" w:tentative="1">
+      <w:start w:val="1"/>
+      <w:numFmt w:val="bullet"/>
+      <w:lvlText w:val=""/>
+      <w:lvlJc w:val="left"/>
+      <w:pPr>
+        <w:ind w:left="6480" w:hanging="360"/>
+      </w:pPr>
+      <w:rPr>
+        <w:rFonts w:ascii="Wingdings" w:hAnsi="Wingdings" w:hint="default"/>
+      </w:rPr>
+    </w:lvl>
+  </w:abstractNum>
+  <w:abstractNum w:abstractNumId="4" w15:restartNumberingAfterBreak="0">
     <w:nsid w:val="758C3C85"/>
     <w:multiLevelType w:val="hybridMultilevel"/>
     <w:tmpl w:val="03B8F178"/>
@@ -342,10 +529,19 @@
     </w:lvl>
   </w:abstractNum>
   <w:num w:numId="1">
+    <w:abstractNumId w:val="1"/>
+  </w:num>
+  <w:num w:numId="2">
+    <w:abstractNumId w:val="4"/>
+  </w:num>
+  <w:num w:numId="3">
     <w:abstractNumId w:val="0"/>
   </w:num>
-  <w:num w:numId="2">
-    <w:abstractNumId w:val="1"/>
+  <w:num w:numId="4">
+    <w:abstractNumId w:val="2"/>
+  </w:num>
+  <w:num w:numId="5">
+    <w:abstractNumId w:val="3"/>
   </w:num>
 </w:numbering>
 </file>
@@ -815,6 +1011,17 @@
       <w:sz w:val="32"/>
       <w:szCs w:val="32"/>
     </w:rPr>
+  </w:style>
+  <w:style w:type="paragraph" w:styleId="oancuaDanhsach">
+    <w:name w:val="List Paragraph"/>
+    <w:basedOn w:val="Binhthng"/>
+    <w:uiPriority w:val="34"/>
+    <w:qFormat/>
+    <w:rsid w:val="009650A6"/>
+    <w:pPr>
+      <w:ind w:left="720"/>
+      <w:contextualSpacing/>
+    </w:pPr>
   </w:style>
 </w:styles>
 </file>
@@ -1382,16 +1589,8 @@
 <file path=customXml/itemProps3.xml><?xml version="1.0" encoding="utf-8"?>
 <ds:datastoreItem xmlns:ds="http://schemas.openxmlformats.org/officeDocument/2006/customXml" ds:itemID="{BD79C63F-05DE-4351-A4BB-EF86DE774745}">
   <ds:schemaRefs>
-    <ds:schemaRef ds:uri="http://purl.org/dc/terms/"/>
-    <ds:schemaRef ds:uri="http://purl.org/dc/dcmitype/"/>
     <ds:schemaRef ds:uri="http://schemas.microsoft.com/office/2006/metadata/properties"/>
-    <ds:schemaRef ds:uri="http://www.w3.org/XML/1998/namespace"/>
-    <ds:schemaRef ds:uri="http://schemas.microsoft.com/office/2006/documentManagement/types"/>
-    <ds:schemaRef ds:uri="806a97cf-37b5-43d8-9f6a-27e74bb9243f"/>
-    <ds:schemaRef ds:uri="c078926d-f3db-4b74-bbd0-f33b483d4b1e"/>
     <ds:schemaRef ds:uri="http://schemas.microsoft.com/office/infopath/2007/PartnerControls"/>
-    <ds:schemaRef ds:uri="http://schemas.openxmlformats.org/package/2006/metadata/core-properties"/>
-    <ds:schemaRef ds:uri="http://purl.org/dc/elements/1.1/"/>
   </ds:schemaRefs>
 </ds:datastoreItem>
 </file>